--- a/法令ファイル/独立行政法人経済産業研究所の業務運営、財務及び会計並びに人事管理に関する省令/独立行政法人経済産業研究所の業務運営、財務及び会計並びに人事管理に関する省令（平成十三年経済産業省令第百一号）.docx
+++ b/法令ファイル/独立行政法人経済産業研究所の業務運営、財務及び会計並びに人事管理に関する省令/独立行政法人経済産業研究所の業務運営、財務及び会計並びに人事管理に関する省令（平成十三年経済産業省令第百一号）.docx
@@ -53,39 +53,29 @@
       </w:pPr>
       <w:r>
         <w:t>監事は、その職務を適切に遂行するため、次に掲げる者との意思疎通を図り、情報の収集及び監査の環境の整備に努めなければならない。</w:t>
+        <w:br/>
+        <w:t>この場合において、役員（監事を除く。第一号及び第五項において同じ。）は、監事の職務の執行のための必要な体制の整備に留意しなければならない。</w:t>
       </w:r>
     </w:p>
     <w:p>
       <w:pPr>
-        <w:pStyle w:val="Heading6"/>
+        <w:pStyle w:val="ListBullet"/>
         <w:ind w:left="880"/>
       </w:pPr>
       <w:r>
         <w:t>一</w:t>
-      </w:r>
-    </w:p>
-    <w:p>
-      <w:pPr>
-        <w:ind w:left="880"/>
-      </w:pPr>
-      <w:r>
+        <w:br/>
         <w:t>研究所の役員及び職員</w:t>
       </w:r>
     </w:p>
     <w:p>
       <w:pPr>
-        <w:pStyle w:val="Heading6"/>
+        <w:pStyle w:val="ListBullet"/>
         <w:ind w:left="880"/>
       </w:pPr>
       <w:r>
         <w:t>二</w:t>
-      </w:r>
-    </w:p>
-    <w:p>
-      <w:pPr>
-        <w:ind w:left="880"/>
-      </w:pPr>
-      <w:r>
+        <w:br/>
         <w:t>その他監事が適切に職務を遂行するに当たり意思疎通を図るべき者</w:t>
       </w:r>
     </w:p>
@@ -142,103 +132,67 @@
     </w:p>
     <w:p>
       <w:pPr>
-        <w:pStyle w:val="Heading6"/>
+        <w:pStyle w:val="ListBullet"/>
         <w:ind w:left="880"/>
       </w:pPr>
       <w:r>
         <w:t>一</w:t>
-      </w:r>
-    </w:p>
-    <w:p>
-      <w:pPr>
-        <w:ind w:left="880"/>
-      </w:pPr>
-      <w:r>
+        <w:br/>
         <w:t>監事の監査の方法及びその内容</w:t>
       </w:r>
     </w:p>
     <w:p>
       <w:pPr>
-        <w:pStyle w:val="Heading6"/>
+        <w:pStyle w:val="ListBullet"/>
         <w:ind w:left="880"/>
       </w:pPr>
       <w:r>
         <w:t>二</w:t>
-      </w:r>
-    </w:p>
-    <w:p>
-      <w:pPr>
-        <w:ind w:left="880"/>
-      </w:pPr>
-      <w:r>
+        <w:br/>
         <w:t>研究所の業務が、法令等に従って適正に実施されているかどうか及び中期目標の着実な達成に向け効果的かつ効率的に実施されているかどうかについての意見</w:t>
       </w:r>
     </w:p>
     <w:p>
       <w:pPr>
-        <w:pStyle w:val="Heading6"/>
+        <w:pStyle w:val="ListBullet"/>
         <w:ind w:left="880"/>
       </w:pPr>
       <w:r>
         <w:t>三</w:t>
-      </w:r>
-    </w:p>
-    <w:p>
-      <w:pPr>
-        <w:ind w:left="880"/>
-      </w:pPr>
-      <w:r>
+        <w:br/>
         <w:t>研究所の役員の職務の執行が法令等に適合することを確保するための体制その他研究所の業務の適正を確保するための体制の整備及び運用についての意見</w:t>
       </w:r>
     </w:p>
     <w:p>
       <w:pPr>
-        <w:pStyle w:val="Heading6"/>
+        <w:pStyle w:val="ListBullet"/>
         <w:ind w:left="880"/>
       </w:pPr>
       <w:r>
         <w:t>四</w:t>
-      </w:r>
-    </w:p>
-    <w:p>
-      <w:pPr>
-        <w:ind w:left="880"/>
-      </w:pPr>
-      <w:r>
+        <w:br/>
         <w:t>研究所の役員の職務の遂行に関し、不正の行為又は法令等に違反する重大な事実があったときは、その事実</w:t>
       </w:r>
     </w:p>
     <w:p>
       <w:pPr>
-        <w:pStyle w:val="Heading6"/>
+        <w:pStyle w:val="ListBullet"/>
         <w:ind w:left="880"/>
       </w:pPr>
       <w:r>
         <w:t>五</w:t>
-      </w:r>
-    </w:p>
-    <w:p>
-      <w:pPr>
-        <w:ind w:left="880"/>
-      </w:pPr>
-      <w:r>
+        <w:br/>
         <w:t>監査のため必要な調査ができなかったときは、その旨及びその理由</w:t>
       </w:r>
     </w:p>
     <w:p>
       <w:pPr>
-        <w:pStyle w:val="Heading6"/>
+        <w:pStyle w:val="ListBullet"/>
         <w:ind w:left="880"/>
       </w:pPr>
       <w:r>
         <w:t>六</w:t>
-      </w:r>
-    </w:p>
-    <w:p>
-      <w:pPr>
-        <w:ind w:left="880"/>
-      </w:pPr>
-      <w:r>
+        <w:br/>
         <w:t>監査報告を作成した日</w:t>
       </w:r>
     </w:p>
@@ -257,69 +211,45 @@
     </w:p>
     <w:p>
       <w:pPr>
-        <w:pStyle w:val="Heading6"/>
+        <w:pStyle w:val="ListBullet"/>
         <w:ind w:left="880"/>
       </w:pPr>
       <w:r>
         <w:t>一</w:t>
-      </w:r>
-    </w:p>
-    <w:p>
-      <w:pPr>
-        <w:ind w:left="880"/>
-      </w:pPr>
-      <w:r>
+        <w:br/>
         <w:t>独立行政法人経済産業研究所法（平成十一年法律第二百号。以下「研究所法」という。）第十二条第一号から第三号までに掲げる業務に関する事項</w:t>
       </w:r>
     </w:p>
     <w:p>
       <w:pPr>
-        <w:pStyle w:val="Heading6"/>
+        <w:pStyle w:val="ListBullet"/>
         <w:ind w:left="880"/>
       </w:pPr>
       <w:r>
         <w:t>二</w:t>
-      </w:r>
-    </w:p>
-    <w:p>
-      <w:pPr>
-        <w:ind w:left="880"/>
-      </w:pPr>
-      <w:r>
+        <w:br/>
         <w:t>業務委託の基準</w:t>
       </w:r>
     </w:p>
     <w:p>
       <w:pPr>
-        <w:pStyle w:val="Heading6"/>
+        <w:pStyle w:val="ListBullet"/>
         <w:ind w:left="880"/>
       </w:pPr>
       <w:r>
         <w:t>三</w:t>
-      </w:r>
-    </w:p>
-    <w:p>
-      <w:pPr>
-        <w:ind w:left="880"/>
-      </w:pPr>
-      <w:r>
+        <w:br/>
         <w:t>競争入札その他契約に関する基本的事項</w:t>
       </w:r>
     </w:p>
     <w:p>
       <w:pPr>
-        <w:pStyle w:val="Heading6"/>
+        <w:pStyle w:val="ListBullet"/>
         <w:ind w:left="880"/>
       </w:pPr>
       <w:r>
         <w:t>四</w:t>
-      </w:r>
-    </w:p>
-    <w:p>
-      <w:pPr>
-        <w:ind w:left="880"/>
-      </w:pPr>
-      <w:r>
+        <w:br/>
         <w:t>その他研究所の業務の執行に関して必要な事項</w:t>
       </w:r>
     </w:p>
@@ -574,69 +504,45 @@
     </w:p>
     <w:p>
       <w:pPr>
-        <w:pStyle w:val="Heading6"/>
+        <w:pStyle w:val="ListBullet"/>
         <w:ind w:left="880"/>
       </w:pPr>
       <w:r>
         <w:t>一</w:t>
-      </w:r>
-    </w:p>
-    <w:p>
-      <w:pPr>
-        <w:ind w:left="880"/>
-      </w:pPr>
-      <w:r>
+        <w:br/>
         <w:t>研究所に関する基礎的な情報</w:t>
       </w:r>
     </w:p>
     <w:p>
       <w:pPr>
-        <w:pStyle w:val="Heading6"/>
+        <w:pStyle w:val="ListBullet"/>
         <w:ind w:left="880"/>
       </w:pPr>
       <w:r>
         <w:t>二</w:t>
-      </w:r>
-    </w:p>
-    <w:p>
-      <w:pPr>
-        <w:ind w:left="880"/>
-      </w:pPr>
-      <w:r>
+        <w:br/>
         <w:t>財務諸表の要約</w:t>
       </w:r>
     </w:p>
     <w:p>
       <w:pPr>
-        <w:pStyle w:val="Heading6"/>
+        <w:pStyle w:val="ListBullet"/>
         <w:ind w:left="880"/>
       </w:pPr>
       <w:r>
         <w:t>三</w:t>
-      </w:r>
-    </w:p>
-    <w:p>
-      <w:pPr>
-        <w:ind w:left="880"/>
-      </w:pPr>
-      <w:r>
+        <w:br/>
         <w:t>財務情報</w:t>
       </w:r>
     </w:p>
     <w:p>
       <w:pPr>
-        <w:pStyle w:val="Heading6"/>
+        <w:pStyle w:val="ListBullet"/>
         <w:ind w:left="880"/>
       </w:pPr>
       <w:r>
         <w:t>四</w:t>
-      </w:r>
-    </w:p>
-    <w:p>
-      <w:pPr>
-        <w:ind w:left="880"/>
-      </w:pPr>
-      <w:r>
+        <w:br/>
         <w:t>事業に関する説明</w:t>
       </w:r>
     </w:p>
@@ -668,120 +574,78 @@
     </w:p>
     <w:p>
       <w:pPr>
-        <w:pStyle w:val="Heading6"/>
+        <w:pStyle w:val="ListBullet"/>
         <w:ind w:left="880"/>
       </w:pPr>
       <w:r>
         <w:t>一</w:t>
-      </w:r>
-    </w:p>
-    <w:p>
-      <w:pPr>
-        <w:ind w:left="880"/>
-      </w:pPr>
-      <w:r>
+        <w:br/>
         <w:t>借入れを必要とする理由</w:t>
       </w:r>
     </w:p>
     <w:p>
       <w:pPr>
-        <w:pStyle w:val="Heading6"/>
+        <w:pStyle w:val="ListBullet"/>
         <w:ind w:left="880"/>
       </w:pPr>
       <w:r>
         <w:t>二</w:t>
-      </w:r>
-    </w:p>
-    <w:p>
-      <w:pPr>
-        <w:ind w:left="880"/>
-      </w:pPr>
-      <w:r>
+        <w:br/>
         <w:t>借入金の額</w:t>
       </w:r>
     </w:p>
     <w:p>
       <w:pPr>
-        <w:pStyle w:val="Heading6"/>
+        <w:pStyle w:val="ListBullet"/>
         <w:ind w:left="880"/>
       </w:pPr>
       <w:r>
         <w:t>三</w:t>
-      </w:r>
-    </w:p>
-    <w:p>
-      <w:pPr>
-        <w:ind w:left="880"/>
-      </w:pPr>
-      <w:r>
+        <w:br/>
         <w:t>借入先</w:t>
       </w:r>
     </w:p>
     <w:p>
       <w:pPr>
-        <w:pStyle w:val="Heading6"/>
+        <w:pStyle w:val="ListBullet"/>
         <w:ind w:left="880"/>
       </w:pPr>
       <w:r>
         <w:t>四</w:t>
-      </w:r>
-    </w:p>
-    <w:p>
-      <w:pPr>
-        <w:ind w:left="880"/>
-      </w:pPr>
-      <w:r>
+        <w:br/>
         <w:t>借入金の利率</w:t>
       </w:r>
     </w:p>
     <w:p>
       <w:pPr>
-        <w:pStyle w:val="Heading6"/>
+        <w:pStyle w:val="ListBullet"/>
         <w:ind w:left="880"/>
       </w:pPr>
       <w:r>
         <w:t>五</w:t>
-      </w:r>
-    </w:p>
-    <w:p>
-      <w:pPr>
-        <w:ind w:left="880"/>
-      </w:pPr>
-      <w:r>
+        <w:br/>
         <w:t>借入金の償還の方法及び期限</w:t>
       </w:r>
     </w:p>
     <w:p>
       <w:pPr>
-        <w:pStyle w:val="Heading6"/>
+        <w:pStyle w:val="ListBullet"/>
         <w:ind w:left="880"/>
       </w:pPr>
       <w:r>
         <w:t>六</w:t>
-      </w:r>
-    </w:p>
-    <w:p>
-      <w:pPr>
-        <w:ind w:left="880"/>
-      </w:pPr>
-      <w:r>
+        <w:br/>
         <w:t>利息の支払の方法及び期限</w:t>
       </w:r>
     </w:p>
     <w:p>
       <w:pPr>
-        <w:pStyle w:val="Heading6"/>
+        <w:pStyle w:val="ListBullet"/>
         <w:ind w:left="880"/>
       </w:pPr>
       <w:r>
         <w:t>七</w:t>
-      </w:r>
-    </w:p>
-    <w:p>
-      <w:pPr>
-        <w:ind w:left="880"/>
-      </w:pPr>
-      <w:r>
+        <w:br/>
         <w:t>その他必要な事項</w:t>
       </w:r>
     </w:p>
@@ -869,7 +733,7 @@
         <w:pStyle w:val="Heading1"/>
       </w:pPr>
       <w:r>
-        <w:t>附　則（平成二二年一一月二六日経済産業省令第五九号）</w:t>
+        <w:t>附則（平成二二年一一月二六日経済産業省令第五九号）</w:t>
       </w:r>
     </w:p>
     <w:p>
@@ -887,7 +751,7 @@
         <w:pStyle w:val="Heading1"/>
       </w:pPr>
       <w:r>
-        <w:t>附　則（平成二七年三月三〇日経済産業省令第一六号）</w:t>
+        <w:t>附則（平成二七年三月三〇日経済産業省令第一六号）</w:t>
       </w:r>
     </w:p>
     <w:p>
@@ -936,7 +800,7 @@
     </w:pPr>
     <w:r>
       <w:tab/>
-      <w:t>WeGov v0.1 - FTS141</w:t>
+      <w:t>WeGov v0.2 - FTS141</w:t>
     </w:r>
   </w:p>
 </w:ftr>
